--- a/final_tables/Table1_conserved_motifs_picorna.docx
+++ b/final_tables/Table1_conserved_motifs_picorna.docx
@@ -1,6 +1,6 @@
 
 <file path=word/document.xml><?xml version="1.0" encoding="utf-8"?>
-<w:document xmlns:wpc="http://schemas.microsoft.com/office/word/2010/wordprocessingCanvas" xmlns:cx="http://schemas.microsoft.com/office/drawing/2014/chartex" xmlns:cx1="http://schemas.microsoft.com/office/drawing/2015/9/8/chartex" xmlns:cx2="http://schemas.microsoft.com/office/drawing/2015/10/21/chartex" xmlns:cx3="http://schemas.microsoft.com/office/drawing/2016/5/9/chartex" xmlns:cx4="http://schemas.microsoft.com/office/drawing/2016/5/10/chartex" xmlns:cx5="http://schemas.microsoft.com/office/drawing/2016/5/11/chartex" xmlns:cx6="http://schemas.microsoft.com/office/drawing/2016/5/12/chartex" xmlns:cx7="http://schemas.microsoft.com/office/drawing/2016/5/13/chartex" xmlns:cx8="http://schemas.microsoft.com/office/drawing/2016/5/14/chartex" xmlns:mc="http://schemas.openxmlformats.org/markup-compatibility/2006" xmlns:aink="http://schemas.microsoft.com/office/drawing/2016/ink" xmlns:am3d="http://schemas.microsoft.com/office/drawing/2017/model3d" xmlns:o="urn:schemas-microsoft-com:office:office" xmlns:oel="http://schemas.microsoft.com/office/2019/extlst" xmlns:r="http://schemas.openxmlformats.org/officeDocument/2006/relationships" xmlns:m="http://schemas.openxmlformats.org/officeDocument/2006/math" xmlns:v="urn:schemas-microsoft-com:vml" xmlns:wp14="http://schemas.microsoft.com/office/word/2010/wordprocessingDrawing" xmlns:wp="http://schemas.openxmlformats.org/drawingml/2006/wordprocessingDrawing" xmlns:w10="urn:schemas-microsoft-com:office:word" xmlns:w="http://schemas.openxmlformats.org/wordprocessingml/2006/main" xmlns:w14="http://schemas.microsoft.com/office/word/2010/wordml" xmlns:w15="http://schemas.microsoft.com/office/word/2012/wordml" xmlns:w16cex="http://schemas.microsoft.com/office/word/2018/wordml/cex" xmlns:w16cid="http://schemas.microsoft.com/office/word/2016/wordml/cid" xmlns:w16="http://schemas.microsoft.com/office/word/2018/wordml" xmlns:w16sdtdh="http://schemas.microsoft.com/office/word/2020/wordml/sdtdatahash" xmlns:w16se="http://schemas.microsoft.com/office/word/2015/wordml/symex" xmlns:wpg="http://schemas.microsoft.com/office/word/2010/wordprocessingGroup" xmlns:wpi="http://schemas.microsoft.com/office/word/2010/wordprocessingInk" xmlns:wne="http://schemas.microsoft.com/office/word/2006/wordml" xmlns:wps="http://schemas.microsoft.com/office/word/2010/wordprocessingShape" mc:Ignorable="w14 w15 w16se w16cid w16 w16cex w16sdtdh wp14">
+<w:document xmlns:wpc="http://schemas.microsoft.com/office/word/2010/wordprocessingCanvas" xmlns:cx="http://schemas.microsoft.com/office/drawing/2014/chartex" xmlns:cx1="http://schemas.microsoft.com/office/drawing/2015/9/8/chartex" xmlns:cx2="http://schemas.microsoft.com/office/drawing/2015/10/21/chartex" xmlns:cx3="http://schemas.microsoft.com/office/drawing/2016/5/9/chartex" xmlns:cx4="http://schemas.microsoft.com/office/drawing/2016/5/10/chartex" xmlns:cx5="http://schemas.microsoft.com/office/drawing/2016/5/11/chartex" xmlns:cx6="http://schemas.microsoft.com/office/drawing/2016/5/12/chartex" xmlns:cx7="http://schemas.microsoft.com/office/drawing/2016/5/13/chartex" xmlns:cx8="http://schemas.microsoft.com/office/drawing/2016/5/14/chartex" xmlns:mc="http://schemas.openxmlformats.org/markup-compatibility/2006" xmlns:aink="http://schemas.microsoft.com/office/drawing/2016/ink" xmlns:am3d="http://schemas.microsoft.com/office/drawing/2017/model3d" xmlns:o="urn:schemas-microsoft-com:office:office" xmlns:oel="http://schemas.microsoft.com/office/2019/extlst" xmlns:r="http://schemas.openxmlformats.org/officeDocument/2006/relationships" xmlns:m="http://schemas.openxmlformats.org/officeDocument/2006/math" xmlns:v="urn:schemas-microsoft-com:vml" xmlns:wp14="http://schemas.microsoft.com/office/word/2010/wordprocessingDrawing" xmlns:wp="http://schemas.openxmlformats.org/drawingml/2006/wordprocessingDrawing" xmlns:w10="urn:schemas-microsoft-com:office:word" xmlns:w="http://schemas.openxmlformats.org/wordprocessingml/2006/main" xmlns:w14="http://schemas.microsoft.com/office/word/2010/wordml" xmlns:w15="http://schemas.microsoft.com/office/word/2012/wordml" xmlns:w16cex="http://schemas.microsoft.com/office/word/2018/wordml/cex" xmlns:w16cid="http://schemas.microsoft.com/office/word/2016/wordml/cid" xmlns:w16="http://schemas.microsoft.com/office/word/2018/wordml" xmlns:w16du="http://schemas.microsoft.com/office/word/2023/wordml/word16du" xmlns:w16sdtdh="http://schemas.microsoft.com/office/word/2020/wordml/sdtdatahash" xmlns:w16se="http://schemas.microsoft.com/office/word/2015/wordml/symex" xmlns:wpg="http://schemas.microsoft.com/office/word/2010/wordprocessingGroup" xmlns:wpi="http://schemas.microsoft.com/office/word/2010/wordprocessingInk" xmlns:wne="http://schemas.microsoft.com/office/word/2006/wordml" xmlns:wps="http://schemas.microsoft.com/office/word/2010/wordprocessingShape" mc:Ignorable="w14 w15 w16se w16cid w16 w16cex w16sdtdh w16du wp14">
   <w:body>
     <w:tbl>
       <w:tblPr>
@@ -426,7 +426,7 @@
                 <w:sz w:val="18"/>
                 <w:szCs w:val="18"/>
               </w:rPr>
-              <w:t>PP766467*</w:t>
+              <w:t>PP766467</w:t>
             </w:r>
           </w:p>
         </w:tc>
@@ -808,7 +808,7 @@
                 <w:sz w:val="18"/>
                 <w:szCs w:val="18"/>
               </w:rPr>
-              <w:t>OQ818337*</w:t>
+              <w:t>OQ818337</w:t>
             </w:r>
           </w:p>
         </w:tc>
@@ -1115,7 +1115,7 @@
                 <w:sz w:val="18"/>
                 <w:szCs w:val="18"/>
               </w:rPr>
-              <w:t>PP766455*</w:t>
+              <w:t>PP766455</w:t>
             </w:r>
           </w:p>
         </w:tc>
@@ -1479,7 +1479,7 @@
                 <w:sz w:val="18"/>
                 <w:szCs w:val="18"/>
               </w:rPr>
-              <w:t>PP766457*</w:t>
+              <w:t>PP766457</w:t>
             </w:r>
           </w:p>
         </w:tc>
@@ -1843,7 +1843,7 @@
                 <w:sz w:val="18"/>
                 <w:szCs w:val="18"/>
               </w:rPr>
-              <w:t>PP766458*</w:t>
+              <w:t>PP766458</w:t>
             </w:r>
           </w:p>
         </w:tc>
@@ -2157,14 +2157,18 @@
               <w:jc w:val="center"/>
               <w:rPr>
                 <w:rFonts w:ascii="Calibri" w:hAnsi="Calibri" w:cs="Calibri"/>
-                <w:color w:val="000000"/>
-                <w:sz w:val="18"/>
-                <w:szCs w:val="18"/>
-              </w:rPr>
-            </w:pPr>
-            <w:r>
-              <w:rPr>
-                <w:rFonts w:ascii="Calibri" w:hAnsi="Calibri" w:cs="Calibri"/>
+                <w:b/>
+                <w:bCs/>
+                <w:color w:val="000000"/>
+                <w:sz w:val="18"/>
+                <w:szCs w:val="18"/>
+              </w:rPr>
+            </w:pPr>
+            <w:r>
+              <w:rPr>
+                <w:rFonts w:ascii="Calibri" w:hAnsi="Calibri" w:cs="Calibri"/>
+                <w:b/>
+                <w:bCs/>
                 <w:color w:val="000000"/>
                 <w:sz w:val="18"/>
                 <w:szCs w:val="18"/>
@@ -2533,7 +2537,7 @@
                 <w:sz w:val="18"/>
                 <w:szCs w:val="18"/>
               </w:rPr>
-              <w:t>PP766449*</w:t>
+              <w:t>PP766449</w:t>
             </w:r>
           </w:p>
         </w:tc>
@@ -2802,7 +2806,7 @@
                 <w:sz w:val="18"/>
                 <w:szCs w:val="18"/>
               </w:rPr>
-              <w:t>PP766451*</w:t>
+              <w:t>PP766451</w:t>
             </w:r>
           </w:p>
         </w:tc>
@@ -3090,7 +3094,7 @@
                 <w:sz w:val="18"/>
                 <w:szCs w:val="18"/>
               </w:rPr>
-              <w:t>PP766452*</w:t>
+              <w:t>PP766452</w:t>
             </w:r>
           </w:p>
         </w:tc>
@@ -3397,7 +3401,7 @@
                 <w:sz w:val="18"/>
                 <w:szCs w:val="18"/>
               </w:rPr>
-              <w:t>PP766453*</w:t>
+              <w:t>PP766453</w:t>
             </w:r>
           </w:p>
         </w:tc>
@@ -3666,7 +3670,7 @@
                 <w:sz w:val="18"/>
                 <w:szCs w:val="18"/>
               </w:rPr>
-              <w:t>PP766454*</w:t>
+              <w:t>PP766454</w:t>
             </w:r>
           </w:p>
         </w:tc>
@@ -3923,14 +3927,18 @@
               <w:jc w:val="center"/>
               <w:rPr>
                 <w:rFonts w:ascii="Calibri" w:hAnsi="Calibri" w:cs="Calibri"/>
-                <w:color w:val="000000"/>
-                <w:sz w:val="18"/>
-                <w:szCs w:val="18"/>
-              </w:rPr>
-            </w:pPr>
-            <w:r>
-              <w:rPr>
-                <w:rFonts w:ascii="Calibri" w:hAnsi="Calibri" w:cs="Calibri"/>
+                <w:b/>
+                <w:bCs/>
+                <w:color w:val="000000"/>
+                <w:sz w:val="18"/>
+                <w:szCs w:val="18"/>
+              </w:rPr>
+            </w:pPr>
+            <w:r>
+              <w:rPr>
+                <w:rFonts w:ascii="Calibri" w:hAnsi="Calibri" w:cs="Calibri"/>
+                <w:b/>
+                <w:bCs/>
                 <w:color w:val="000000"/>
                 <w:sz w:val="18"/>
                 <w:szCs w:val="18"/>
@@ -4299,7 +4307,7 @@
                 <w:sz w:val="18"/>
                 <w:szCs w:val="18"/>
               </w:rPr>
-              <w:t>PP766450*</w:t>
+              <w:t>PP766450</w:t>
             </w:r>
           </w:p>
         </w:tc>
@@ -4565,14 +4573,18 @@
               <w:jc w:val="center"/>
               <w:rPr>
                 <w:rFonts w:ascii="Calibri" w:hAnsi="Calibri" w:cs="Calibri"/>
-                <w:color w:val="000000"/>
-                <w:sz w:val="18"/>
-                <w:szCs w:val="18"/>
-              </w:rPr>
-            </w:pPr>
-            <w:r>
-              <w:rPr>
-                <w:rFonts w:ascii="Calibri" w:hAnsi="Calibri" w:cs="Calibri"/>
+                <w:b/>
+                <w:bCs/>
+                <w:color w:val="000000"/>
+                <w:sz w:val="18"/>
+                <w:szCs w:val="18"/>
+              </w:rPr>
+            </w:pPr>
+            <w:r>
+              <w:rPr>
+                <w:rFonts w:ascii="Calibri" w:hAnsi="Calibri" w:cs="Calibri"/>
+                <w:b/>
+                <w:bCs/>
                 <w:color w:val="000000"/>
                 <w:sz w:val="18"/>
                 <w:szCs w:val="18"/>
@@ -4929,13 +4941,17 @@
               <w:jc w:val="center"/>
               <w:rPr>
                 <w:rFonts w:ascii="Calibri" w:hAnsi="Calibri" w:cs="Calibri"/>
-                <w:sz w:val="18"/>
-                <w:szCs w:val="18"/>
-              </w:rPr>
-            </w:pPr>
-            <w:r>
-              <w:rPr>
-                <w:rFonts w:ascii="Calibri" w:hAnsi="Calibri" w:cs="Calibri"/>
+                <w:b/>
+                <w:bCs/>
+                <w:sz w:val="18"/>
+                <w:szCs w:val="18"/>
+              </w:rPr>
+            </w:pPr>
+            <w:r>
+              <w:rPr>
+                <w:rFonts w:ascii="Calibri" w:hAnsi="Calibri" w:cs="Calibri"/>
+                <w:b/>
+                <w:bCs/>
                 <w:color w:val="000000"/>
                 <w:sz w:val="18"/>
                 <w:szCs w:val="18"/>
@@ -5286,7 +5302,7 @@
                 <w:sz w:val="18"/>
                 <w:szCs w:val="18"/>
               </w:rPr>
-              <w:t>OQ818325*</w:t>
+              <w:t>OQ818325</w:t>
             </w:r>
           </w:p>
         </w:tc>
@@ -5627,14 +5643,18 @@
               <w:jc w:val="center"/>
               <w:rPr>
                 <w:rFonts w:ascii="Calibri" w:hAnsi="Calibri" w:cs="Calibri"/>
-                <w:color w:val="000000"/>
-                <w:sz w:val="18"/>
-                <w:szCs w:val="18"/>
-              </w:rPr>
-            </w:pPr>
-            <w:r>
-              <w:rPr>
-                <w:rFonts w:ascii="Calibri" w:hAnsi="Calibri" w:cs="Calibri"/>
+                <w:b/>
+                <w:bCs/>
+                <w:color w:val="000000"/>
+                <w:sz w:val="18"/>
+                <w:szCs w:val="18"/>
+              </w:rPr>
+            </w:pPr>
+            <w:r>
+              <w:rPr>
+                <w:rFonts w:ascii="Calibri" w:hAnsi="Calibri" w:cs="Calibri"/>
+                <w:b/>
+                <w:bCs/>
                 <w:color w:val="000000"/>
                 <w:sz w:val="18"/>
                 <w:szCs w:val="18"/>
@@ -6011,7 +6031,7 @@
                 <w:sz w:val="18"/>
                 <w:szCs w:val="18"/>
               </w:rPr>
-              <w:t>OQ818346*</w:t>
+              <w:t>OQ818346</w:t>
             </w:r>
           </w:p>
         </w:tc>
@@ -6267,14 +6287,18 @@
               <w:jc w:val="center"/>
               <w:rPr>
                 <w:rFonts w:ascii="Calibri" w:hAnsi="Calibri" w:cs="Calibri"/>
-                <w:color w:val="000000"/>
-                <w:sz w:val="18"/>
-                <w:szCs w:val="18"/>
-              </w:rPr>
-            </w:pPr>
-            <w:r>
-              <w:rPr>
-                <w:rFonts w:ascii="Calibri" w:hAnsi="Calibri" w:cs="Calibri"/>
+                <w:b/>
+                <w:bCs/>
+                <w:color w:val="000000"/>
+                <w:sz w:val="18"/>
+                <w:szCs w:val="18"/>
+              </w:rPr>
+            </w:pPr>
+            <w:r>
+              <w:rPr>
+                <w:rFonts w:ascii="Calibri" w:hAnsi="Calibri" w:cs="Calibri"/>
+                <w:b/>
+                <w:bCs/>
                 <w:color w:val="000000"/>
                 <w:sz w:val="18"/>
                 <w:szCs w:val="18"/>
@@ -6651,7 +6675,7 @@
                 <w:sz w:val="18"/>
                 <w:szCs w:val="18"/>
               </w:rPr>
-              <w:t>PP766471*</w:t>
+              <w:t>PP766471</w:t>
             </w:r>
           </w:p>
         </w:tc>
@@ -6909,7 +6933,7 @@
                 <w:sz w:val="18"/>
                 <w:szCs w:val="18"/>
               </w:rPr>
-              <w:t>PP766472*</w:t>
+              <w:t>PP766472</w:t>
             </w:r>
           </w:p>
         </w:tc>
@@ -7205,7 +7229,7 @@
                 <w:sz w:val="18"/>
                 <w:szCs w:val="18"/>
               </w:rPr>
-              <w:t>PP766475*</w:t>
+              <w:t>PP766475</w:t>
             </w:r>
           </w:p>
         </w:tc>
@@ -7470,13 +7494,17 @@
               <w:jc w:val="center"/>
               <w:rPr>
                 <w:rFonts w:ascii="Calibri" w:hAnsi="Calibri" w:cs="Calibri"/>
-                <w:sz w:val="18"/>
-                <w:szCs w:val="18"/>
-              </w:rPr>
-            </w:pPr>
-            <w:r>
-              <w:rPr>
-                <w:rFonts w:ascii="Calibri" w:hAnsi="Calibri" w:cs="Calibri"/>
+                <w:b/>
+                <w:bCs/>
+                <w:sz w:val="18"/>
+                <w:szCs w:val="18"/>
+              </w:rPr>
+            </w:pPr>
+            <w:r>
+              <w:rPr>
+                <w:rFonts w:ascii="Calibri" w:hAnsi="Calibri" w:cs="Calibri"/>
+                <w:b/>
+                <w:bCs/>
                 <w:color w:val="000000"/>
                 <w:sz w:val="18"/>
                 <w:szCs w:val="18"/>
@@ -7866,7 +7894,7 @@
                 <w:sz w:val="18"/>
                 <w:szCs w:val="18"/>
               </w:rPr>
-              <w:t>OQ818342*</w:t>
+              <w:t>OQ818342</w:t>
             </w:r>
           </w:p>
         </w:tc>
@@ -8163,7 +8191,7 @@
                 <w:sz w:val="18"/>
                 <w:szCs w:val="18"/>
               </w:rPr>
-              <w:t>OQ818343*</w:t>
+              <w:t>OQ818343</w:t>
             </w:r>
           </w:p>
         </w:tc>
@@ -8441,7 +8469,7 @@
                 <w:sz w:val="18"/>
                 <w:szCs w:val="18"/>
               </w:rPr>
-              <w:t>OQ818344*</w:t>
+              <w:t>OQ818344</w:t>
             </w:r>
           </w:p>
         </w:tc>
@@ -8757,7 +8785,7 @@
                 <w:sz w:val="18"/>
                 <w:szCs w:val="18"/>
               </w:rPr>
-              <w:t>PP766465*</w:t>
+              <w:t>PP766465</w:t>
             </w:r>
           </w:p>
         </w:tc>
@@ -9073,7 +9101,7 @@
                 <w:sz w:val="18"/>
                 <w:szCs w:val="18"/>
               </w:rPr>
-              <w:t>PP766466*</w:t>
+              <w:t>PP766466</w:t>
             </w:r>
           </w:p>
         </w:tc>
@@ -9339,13 +9367,17 @@
               <w:jc w:val="center"/>
               <w:rPr>
                 <w:rFonts w:ascii="Calibri" w:hAnsi="Calibri" w:cs="Calibri"/>
-                <w:sz w:val="18"/>
-                <w:szCs w:val="18"/>
-              </w:rPr>
-            </w:pPr>
-            <w:r>
-              <w:rPr>
-                <w:rFonts w:ascii="Calibri" w:hAnsi="Calibri" w:cs="Calibri"/>
+                <w:b/>
+                <w:bCs/>
+                <w:sz w:val="18"/>
+                <w:szCs w:val="18"/>
+              </w:rPr>
+            </w:pPr>
+            <w:r>
+              <w:rPr>
+                <w:rFonts w:ascii="Calibri" w:hAnsi="Calibri" w:cs="Calibri"/>
+                <w:b/>
+                <w:bCs/>
                 <w:color w:val="000000"/>
                 <w:sz w:val="18"/>
                 <w:szCs w:val="18"/>
@@ -9734,7 +9766,7 @@
                 <w:sz w:val="18"/>
                 <w:szCs w:val="18"/>
               </w:rPr>
-              <w:t>PP766462*</w:t>
+              <w:t>PP766462</w:t>
             </w:r>
           </w:p>
         </w:tc>
@@ -10023,7 +10055,7 @@
                 <w:sz w:val="18"/>
                 <w:szCs w:val="18"/>
               </w:rPr>
-              <w:t>PP766463*</w:t>
+              <w:t>PP766463</w:t>
             </w:r>
           </w:p>
         </w:tc>
@@ -10293,7 +10325,7 @@
                 <w:sz w:val="18"/>
                 <w:szCs w:val="18"/>
               </w:rPr>
-              <w:t>PP766464*</w:t>
+              <w:t>PP766464</w:t>
             </w:r>
           </w:p>
         </w:tc>
@@ -10571,14 +10603,18 @@
               <w:jc w:val="center"/>
               <w:rPr>
                 <w:rFonts w:ascii="Calibri" w:hAnsi="Calibri" w:cs="Calibri"/>
-                <w:color w:val="000000"/>
-                <w:sz w:val="18"/>
-                <w:szCs w:val="18"/>
-              </w:rPr>
-            </w:pPr>
-            <w:r>
-              <w:rPr>
-                <w:rFonts w:ascii="Calibri" w:hAnsi="Calibri" w:cs="Calibri"/>
+                <w:b/>
+                <w:bCs/>
+                <w:color w:val="000000"/>
+                <w:sz w:val="18"/>
+                <w:szCs w:val="18"/>
+              </w:rPr>
+            </w:pPr>
+            <w:r>
+              <w:rPr>
+                <w:rFonts w:ascii="Calibri" w:hAnsi="Calibri" w:cs="Calibri"/>
+                <w:b/>
+                <w:bCs/>
                 <w:color w:val="000000"/>
                 <w:sz w:val="18"/>
                 <w:szCs w:val="18"/>
@@ -10963,14 +10999,18 @@
               <w:jc w:val="center"/>
               <w:rPr>
                 <w:rFonts w:ascii="Calibri" w:hAnsi="Calibri" w:cs="Calibri"/>
-                <w:color w:val="000000"/>
-                <w:sz w:val="18"/>
-                <w:szCs w:val="18"/>
-              </w:rPr>
-            </w:pPr>
-            <w:r>
-              <w:rPr>
-                <w:rFonts w:ascii="Calibri" w:hAnsi="Calibri" w:cs="Calibri"/>
+                <w:b/>
+                <w:bCs/>
+                <w:color w:val="000000"/>
+                <w:sz w:val="18"/>
+                <w:szCs w:val="18"/>
+              </w:rPr>
+            </w:pPr>
+            <w:r>
+              <w:rPr>
+                <w:rFonts w:ascii="Calibri" w:hAnsi="Calibri" w:cs="Calibri"/>
+                <w:b/>
+                <w:bCs/>
                 <w:color w:val="000000"/>
                 <w:sz w:val="18"/>
                 <w:szCs w:val="18"/>
@@ -11355,14 +11395,18 @@
               <w:jc w:val="center"/>
               <w:rPr>
                 <w:rFonts w:ascii="Calibri" w:hAnsi="Calibri" w:cs="Calibri"/>
-                <w:color w:val="000000"/>
-                <w:sz w:val="18"/>
-                <w:szCs w:val="18"/>
-              </w:rPr>
-            </w:pPr>
-            <w:r>
-              <w:rPr>
-                <w:rFonts w:ascii="Calibri" w:hAnsi="Calibri" w:cs="Calibri"/>
+                <w:b/>
+                <w:bCs/>
+                <w:color w:val="000000"/>
+                <w:sz w:val="18"/>
+                <w:szCs w:val="18"/>
+              </w:rPr>
+            </w:pPr>
+            <w:r>
+              <w:rPr>
+                <w:rFonts w:ascii="Calibri" w:hAnsi="Calibri" w:cs="Calibri"/>
+                <w:b/>
+                <w:bCs/>
                 <w:color w:val="000000"/>
                 <w:sz w:val="18"/>
                 <w:szCs w:val="18"/>
@@ -11747,14 +11791,18 @@
               <w:jc w:val="center"/>
               <w:rPr>
                 <w:rFonts w:ascii="Calibri" w:hAnsi="Calibri" w:cs="Calibri"/>
-                <w:color w:val="000000"/>
-                <w:sz w:val="18"/>
-                <w:szCs w:val="18"/>
-              </w:rPr>
-            </w:pPr>
-            <w:r>
-              <w:rPr>
-                <w:rFonts w:ascii="Calibri" w:hAnsi="Calibri" w:cs="Calibri"/>
+                <w:b/>
+                <w:bCs/>
+                <w:color w:val="000000"/>
+                <w:sz w:val="18"/>
+                <w:szCs w:val="18"/>
+              </w:rPr>
+            </w:pPr>
+            <w:r>
+              <w:rPr>
+                <w:rFonts w:ascii="Calibri" w:hAnsi="Calibri" w:cs="Calibri"/>
+                <w:b/>
+                <w:bCs/>
                 <w:color w:val="000000"/>
                 <w:sz w:val="18"/>
                 <w:szCs w:val="18"/>
@@ -12135,7 +12183,7 @@
 </file>
 
 <file path=word/styles.xml><?xml version="1.0" encoding="utf-8"?>
-<w:styles xmlns:mc="http://schemas.openxmlformats.org/markup-compatibility/2006" xmlns:r="http://schemas.openxmlformats.org/officeDocument/2006/relationships" xmlns:w="http://schemas.openxmlformats.org/wordprocessingml/2006/main" xmlns:w14="http://schemas.microsoft.com/office/word/2010/wordml" xmlns:w15="http://schemas.microsoft.com/office/word/2012/wordml" xmlns:w16cex="http://schemas.microsoft.com/office/word/2018/wordml/cex" xmlns:w16cid="http://schemas.microsoft.com/office/word/2016/wordml/cid" xmlns:w16="http://schemas.microsoft.com/office/word/2018/wordml" xmlns:w16sdtdh="http://schemas.microsoft.com/office/word/2020/wordml/sdtdatahash" xmlns:w16se="http://schemas.microsoft.com/office/word/2015/wordml/symex" mc:Ignorable="w14 w15 w16se w16cid w16 w16cex w16sdtdh">
+<w:styles xmlns:mc="http://schemas.openxmlformats.org/markup-compatibility/2006" xmlns:r="http://schemas.openxmlformats.org/officeDocument/2006/relationships" xmlns:w="http://schemas.openxmlformats.org/wordprocessingml/2006/main" xmlns:w14="http://schemas.microsoft.com/office/word/2010/wordml" xmlns:w15="http://schemas.microsoft.com/office/word/2012/wordml" xmlns:w16cex="http://schemas.microsoft.com/office/word/2018/wordml/cex" xmlns:w16cid="http://schemas.microsoft.com/office/word/2016/wordml/cid" xmlns:w16="http://schemas.microsoft.com/office/word/2018/wordml" xmlns:w16du="http://schemas.microsoft.com/office/word/2023/wordml/word16du" xmlns:w16sdtdh="http://schemas.microsoft.com/office/word/2020/wordml/sdtdatahash" xmlns:w16se="http://schemas.microsoft.com/office/word/2015/wordml/symex" mc:Ignorable="w14 w15 w16se w16cid w16 w16cex w16sdtdh w16du">
   <w:docDefaults>
     <w:rPrDefault>
       <w:rPr>
